--- a/ChatGPT試用レポート.docx
+++ b/ChatGPT試用レポート.docx
@@ -13,7 +13,6 @@
           <w:u w:val="single"/>
         </w:rPr>
       </w:pPr>
-      <w:proofErr w:type="spellStart"/>
       <w:r>
         <w:rPr>
           <w:rFonts w:hint="eastAsia"/>
@@ -23,19 +22,7 @@
           <w:szCs w:val="28"/>
           <w:u w:val="single"/>
         </w:rPr>
-        <w:t>ChatGPT</w:t>
-      </w:r>
-      <w:proofErr w:type="spellEnd"/>
-      <w:r>
-        <w:rPr>
-          <w:rFonts w:hint="eastAsia"/>
-          <w:b/>
-          <w:bCs/>
-          <w:sz w:val="28"/>
-          <w:szCs w:val="28"/>
-          <w:u w:val="single"/>
-        </w:rPr>
-        <w:t>試用レポート</w:t>
+        <w:t>ChatGPT試用レポート</w:t>
       </w:r>
     </w:p>
     <w:p/>
@@ -48,12 +35,15 @@
         </w:numPr>
         <w:ind w:leftChars="0"/>
       </w:pPr>
-      <w:r>
-        <w:rPr>
-          <w:rFonts w:hint="eastAsia"/>
-        </w:rPr>
-        <w:t>まとめ</w:t>
-      </w:r>
+      <w:hyperlink w:anchor="まとめ" w:history="1">
+        <w:r>
+          <w:rPr>
+            <w:rStyle w:val="a8"/>
+            <w:rFonts w:hint="eastAsia"/>
+          </w:rPr>
+          <w:t>まとめ</w:t>
+        </w:r>
+      </w:hyperlink>
     </w:p>
     <w:p>
       <w:pPr>
@@ -64,12 +54,15 @@
         </w:numPr>
         <w:ind w:leftChars="0"/>
       </w:pPr>
-      <w:r>
-        <w:rPr>
-          <w:rFonts w:hint="eastAsia"/>
-        </w:rPr>
-        <w:t>登録方法</w:t>
-      </w:r>
+      <w:hyperlink w:anchor="登録方法" w:history="1">
+        <w:r>
+          <w:rPr>
+            <w:rStyle w:val="a8"/>
+            <w:rFonts w:hint="eastAsia"/>
+          </w:rPr>
+          <w:t>登録方法</w:t>
+        </w:r>
+      </w:hyperlink>
     </w:p>
     <w:p>
       <w:pPr>
@@ -80,12 +73,15 @@
         </w:numPr>
         <w:ind w:leftChars="0"/>
       </w:pPr>
-      <w:r>
-        <w:rPr>
-          <w:rFonts w:hint="eastAsia"/>
-        </w:rPr>
-        <w:t>IT的な質問をしてみる</w:t>
-      </w:r>
+      <w:hyperlink w:anchor="IT的な質問をしてみる" w:history="1">
+        <w:r>
+          <w:rPr>
+            <w:rStyle w:val="a8"/>
+            <w:rFonts w:hint="eastAsia"/>
+          </w:rPr>
+          <w:t>IT的な質問をしてみる</w:t>
+        </w:r>
+      </w:hyperlink>
     </w:p>
     <w:p>
       <w:pPr>
@@ -96,12 +92,15 @@
         </w:numPr>
         <w:ind w:leftChars="0"/>
       </w:pPr>
-      <w:r>
-        <w:rPr>
-          <w:rFonts w:hint="eastAsia"/>
-        </w:rPr>
-        <w:t>検索的な質問をしてみる</w:t>
-      </w:r>
+      <w:hyperlink w:anchor="検索的な質問をしてみる" w:history="1">
+        <w:r>
+          <w:rPr>
+            <w:rStyle w:val="a8"/>
+            <w:rFonts w:hint="eastAsia"/>
+          </w:rPr>
+          <w:t>検索的な質問をしてみる</w:t>
+        </w:r>
+      </w:hyperlink>
     </w:p>
     <w:p>
       <w:pPr>
@@ -112,12 +111,15 @@
         </w:numPr>
         <w:ind w:leftChars="0"/>
       </w:pPr>
-      <w:r>
-        <w:rPr>
-          <w:rFonts w:hint="eastAsia"/>
-        </w:rPr>
-        <w:t>おバカな質問をしてみる</w:t>
-      </w:r>
+      <w:hyperlink w:anchor="おバカな質問をしてみる" w:history="1">
+        <w:r>
+          <w:rPr>
+            <w:rStyle w:val="a8"/>
+            <w:rFonts w:hint="eastAsia"/>
+          </w:rPr>
+          <w:t>おバカな質問をしてみる</w:t>
+        </w:r>
+      </w:hyperlink>
     </w:p>
     <w:p>
       <w:pPr>
@@ -127,16 +129,16 @@
           <w:numId w:val="1"/>
         </w:numPr>
         <w:ind w:leftChars="0"/>
-        <w:rPr>
-          <w:rFonts w:hint="eastAsia"/>
-        </w:rPr>
-      </w:pPr>
-      <w:r>
-        <w:rPr>
-          <w:rFonts w:hint="eastAsia"/>
-        </w:rPr>
-        <w:t>その他の機能を試してみる</w:t>
-      </w:r>
+      </w:pPr>
+      <w:hyperlink w:anchor="その他の機能を試してみる" w:history="1">
+        <w:r>
+          <w:rPr>
+            <w:rStyle w:val="a8"/>
+            <w:rFonts w:hint="eastAsia"/>
+          </w:rPr>
+          <w:t>その他の機能を試してみる</w:t>
+        </w:r>
+      </w:hyperlink>
     </w:p>
     <w:p>
       <w:pPr>
@@ -151,8 +153,16 @@
           <w:rFonts w:hint="eastAsia"/>
         </w:rPr>
         <w:lastRenderedPageBreak/>
-        <w:t>１．まとめ</w:t>
-      </w:r>
+        <w:t>１．</w:t>
+      </w:r>
+      <w:bookmarkStart w:id="0" w:name="まとめ"/>
+      <w:r>
+        <w:rPr>
+          <w:rFonts w:hint="eastAsia"/>
+        </w:rPr>
+        <w:t>まとめ</w:t>
+      </w:r>
+      <w:bookmarkEnd w:id="0"/>
     </w:p>
     <w:p>
       <w:pPr>
@@ -190,19 +200,11 @@
         <w:rPr>
           <w:rFonts w:hint="eastAsia"/>
         </w:rPr>
-        <w:t>では</w:t>
-      </w:r>
-      <w:proofErr w:type="spellStart"/>
-      <w:r>
-        <w:rPr>
-          <w:rFonts w:hint="eastAsia"/>
-        </w:rPr>
-        <w:t>I</w:t>
+        <w:t>ではI</w:t>
       </w:r>
       <w:r>
         <w:t>mportExcel</w:t>
       </w:r>
-      <w:proofErr w:type="spellEnd"/>
       <w:r>
         <w:rPr>
           <w:rFonts w:hint="eastAsia"/>
@@ -214,15 +216,24 @@
       <w:pPr>
         <w:widowControl/>
         <w:jc w:val="left"/>
-        <w:rPr>
-          <w:rFonts w:hint="eastAsia"/>
-        </w:rPr>
-      </w:pPr>
-      <w:r>
-        <w:rPr>
-          <w:rFonts w:hint="eastAsia"/>
-        </w:rPr>
-        <w:t>その他、翻訳、要約、校正等にも使えるみたいです。</w:t>
+      </w:pPr>
+      <w:r>
+        <w:rPr>
+          <w:rFonts w:hint="eastAsia"/>
+        </w:rPr>
+        <w:t>その他、翻訳</w:t>
+      </w:r>
+      <w:r>
+        <w:rPr>
+          <w:rFonts w:hint="eastAsia"/>
+        </w:rPr>
+        <w:t>や文章の</w:t>
+      </w:r>
+      <w:r>
+        <w:rPr>
+          <w:rFonts w:hint="eastAsia"/>
+        </w:rPr>
+        <w:t>要約、校正等にも使えるみたいです。</w:t>
       </w:r>
     </w:p>
     <w:p>
@@ -247,12 +258,14 @@
         <w:lastRenderedPageBreak/>
         <w:t>２．</w:t>
       </w:r>
+      <w:bookmarkStart w:id="1" w:name="登録方法"/>
       <w:r>
         <w:rPr>
           <w:rFonts w:hint="eastAsia"/>
         </w:rPr>
         <w:t>登録方法</w:t>
       </w:r>
+      <w:bookmarkEnd w:id="1"/>
     </w:p>
     <w:p>
       <w:pPr>
@@ -277,14 +290,12 @@
       <w:r>
         <w:t>”</w:t>
       </w:r>
-      <w:proofErr w:type="spellStart"/>
       <w:r>
         <w:rPr>
           <w:rFonts w:hint="eastAsia"/>
         </w:rPr>
         <w:t>ChatGPT</w:t>
       </w:r>
-      <w:proofErr w:type="spellEnd"/>
       <w:r>
         <w:t>”</w:t>
       </w:r>
@@ -292,19 +303,11 @@
         <w:rPr>
           <w:rFonts w:hint="eastAsia"/>
         </w:rPr>
-        <w:t>で検索すると、</w:t>
-      </w:r>
-      <w:proofErr w:type="spellStart"/>
-      <w:r>
-        <w:rPr>
-          <w:rFonts w:hint="eastAsia"/>
-        </w:rPr>
-        <w:t>O</w:t>
+        <w:t>で検索すると、O</w:t>
       </w:r>
       <w:r>
         <w:t>penAI</w:t>
       </w:r>
-      <w:proofErr w:type="spellEnd"/>
       <w:r>
         <w:rPr>
           <w:rFonts w:hint="eastAsia"/>
@@ -337,7 +340,7 @@
                     <pic:cNvPicPr/>
                   </pic:nvPicPr>
                   <pic:blipFill>
-                    <a:blip r:embed="rId5"/>
+                    <a:blip r:embed="rId7"/>
                     <a:stretch>
                       <a:fillRect/>
                     </a:stretch>
@@ -362,34 +365,15 @@
       <w:pPr>
         <w:widowControl/>
         <w:jc w:val="left"/>
-        <w:rPr>
-          <w:rFonts w:hint="eastAsia"/>
-        </w:rPr>
-      </w:pPr>
-      <w:proofErr w:type="spellStart"/>
-      <w:r>
-        <w:rPr>
-          <w:rFonts w:hint="eastAsia"/>
-        </w:rPr>
-        <w:t>OpenAI</w:t>
-      </w:r>
-      <w:proofErr w:type="spellEnd"/>
-      <w:r>
-        <w:rPr>
-          <w:rFonts w:hint="eastAsia"/>
-        </w:rPr>
-        <w:t>のサイトでは、下のような画面が表示されるので、</w:t>
-      </w:r>
-      <w:r>
-        <w:t xml:space="preserve">”Try </w:t>
-      </w:r>
-      <w:proofErr w:type="spellStart"/>
-      <w:r>
-        <w:t>ChatGPT</w:t>
-      </w:r>
-      <w:proofErr w:type="spellEnd"/>
-      <w:r>
-        <w:t>”</w:t>
+      </w:pPr>
+      <w:r>
+        <w:rPr>
+          <w:rFonts w:hint="eastAsia"/>
+        </w:rPr>
+        <w:t>OpenAIのサイトでは、下のような画面が表示されるので、</w:t>
+      </w:r>
+      <w:r>
+        <w:t>”Try ChatGPT”</w:t>
       </w:r>
       <w:r>
         <w:rPr>
@@ -402,9 +386,6 @@
       <w:pPr>
         <w:widowControl/>
         <w:jc w:val="left"/>
-        <w:rPr>
-          <w:rFonts w:hint="eastAsia"/>
-        </w:rPr>
       </w:pPr>
       <w:r>
         <w:rPr>
@@ -508,7 +489,7 @@
                     <pic:cNvPicPr/>
                   </pic:nvPicPr>
                   <pic:blipFill>
-                    <a:blip r:embed="rId6"/>
+                    <a:blip r:embed="rId8"/>
                     <a:stretch>
                       <a:fillRect/>
                     </a:stretch>
@@ -657,7 +638,7 @@
                     <pic:cNvPicPr/>
                   </pic:nvPicPr>
                   <pic:blipFill>
-                    <a:blip r:embed="rId7"/>
+                    <a:blip r:embed="rId9"/>
                     <a:stretch>
                       <a:fillRect/>
                     </a:stretch>
@@ -764,7 +745,7 @@
                     <pic:cNvPicPr/>
                   </pic:nvPicPr>
                   <pic:blipFill>
-                    <a:blip r:embed="rId8"/>
+                    <a:blip r:embed="rId10"/>
                     <a:stretch>
                       <a:fillRect/>
                     </a:stretch>
@@ -831,9 +812,6 @@
       <w:pPr>
         <w:widowControl/>
         <w:jc w:val="left"/>
-        <w:rPr>
-          <w:rFonts w:hint="eastAsia"/>
-        </w:rPr>
       </w:pPr>
       <w:r>
         <w:rPr>
@@ -863,7 +841,7 @@
                     <pic:cNvPicPr/>
                   </pic:nvPicPr>
                   <pic:blipFill>
-                    <a:blip r:embed="rId9" cstate="print">
+                    <a:blip r:embed="rId11" cstate="print">
                       <a:extLst>
                         <a:ext uri="{28A0092B-C50C-407E-A947-70E740481C1C}">
                           <a14:useLocalDpi xmlns:a14="http://schemas.microsoft.com/office/drawing/2010/main" val="0"/>
@@ -1064,6 +1042,7 @@
       </w:r>
     </w:p>
     <w:p>
+      <w:bookmarkStart w:id="2" w:name="IT的な質問をしてみる"/>
       <w:r>
         <w:rPr>
           <w:rFonts w:hint="eastAsia"/>
@@ -1079,6 +1058,7 @@
         <w:t>IT的な質問をしてみる</w:t>
       </w:r>
     </w:p>
+    <w:bookmarkEnd w:id="2"/>
     <w:p>
       <w:pPr>
         <w:widowControl/>
@@ -1112,19 +1092,11 @@
         <w:rPr>
           <w:rFonts w:hint="eastAsia"/>
         </w:rPr>
-        <w:t>。結果として期待したプログラムではありませんでしたが、何度も対話したら、より完成度の高いものになるように思います。</w:t>
-      </w:r>
-      <w:proofErr w:type="spellStart"/>
-      <w:r>
-        <w:rPr>
-          <w:rFonts w:hint="eastAsia"/>
-        </w:rPr>
-        <w:t>I</w:t>
+        <w:t>。結果として期待したプログラムではありませんでしたが、何度も対話したら、より完成度の高いものになるように思います。I</w:t>
       </w:r>
       <w:r>
         <w:t>mportExcel</w:t>
       </w:r>
-      <w:proofErr w:type="spellEnd"/>
       <w:r>
         <w:rPr>
           <w:rFonts w:hint="eastAsia"/>
@@ -1139,9 +1111,6 @@
           <w:bottom w:val="single" w:sz="6" w:space="1" w:color="auto"/>
         </w:pBdr>
         <w:jc w:val="left"/>
-        <w:rPr>
-          <w:rFonts w:hint="eastAsia"/>
-        </w:rPr>
       </w:pPr>
       <w:r>
         <w:rPr>
@@ -1163,7 +1132,7 @@
                     <pic:cNvPicPr/>
                   </pic:nvPicPr>
                   <pic:blipFill>
-                    <a:blip r:embed="rId10"/>
+                    <a:blip r:embed="rId12"/>
                     <a:stretch>
                       <a:fillRect/>
                     </a:stretch>
@@ -1194,9 +1163,6 @@
       <w:pPr>
         <w:widowControl/>
         <w:jc w:val="left"/>
-        <w:rPr>
-          <w:rFonts w:hint="eastAsia"/>
-        </w:rPr>
       </w:pPr>
       <w:r>
         <w:rPr>
@@ -1209,9 +1175,6 @@
       <w:pPr>
         <w:widowControl/>
         <w:jc w:val="left"/>
-        <w:rPr>
-          <w:rFonts w:hint="eastAsia"/>
-        </w:rPr>
       </w:pPr>
       <w:r>
         <w:rPr>
@@ -1234,7 +1197,7 @@
                     <pic:cNvPicPr/>
                   </pic:nvPicPr>
                   <pic:blipFill>
-                    <a:blip r:embed="rId11"/>
+                    <a:blip r:embed="rId13"/>
                     <a:stretch>
                       <a:fillRect/>
                     </a:stretch>
@@ -1259,9 +1222,6 @@
       <w:pPr>
         <w:widowControl/>
         <w:jc w:val="left"/>
-        <w:rPr>
-          <w:rFonts w:hint="eastAsia"/>
-        </w:rPr>
       </w:pPr>
       <w:r>
         <w:rPr>
@@ -1433,9 +1393,6 @@
       <w:pPr>
         <w:widowControl/>
         <w:jc w:val="left"/>
-        <w:rPr>
-          <w:rFonts w:hint="eastAsia"/>
-        </w:rPr>
       </w:pPr>
       <w:r>
         <w:rPr>
@@ -1447,137 +1404,6 @@
             <wp:extent cx="5400040" cy="5606415"/>
             <wp:effectExtent l="0" t="0" r="0" b="0"/>
             <wp:docPr id="13" name="図 13"/>
-            <wp:cNvGraphicFramePr>
-              <a:graphicFrameLocks xmlns:a="http://schemas.openxmlformats.org/drawingml/2006/main" noChangeAspect="1"/>
-            </wp:cNvGraphicFramePr>
-            <a:graphic xmlns:a="http://schemas.openxmlformats.org/drawingml/2006/main">
-              <a:graphicData uri="http://schemas.openxmlformats.org/drawingml/2006/picture">
-                <pic:pic xmlns:pic="http://schemas.openxmlformats.org/drawingml/2006/picture">
-                  <pic:nvPicPr>
-                    <pic:cNvPr id="1" name=""/>
-                    <pic:cNvPicPr/>
-                  </pic:nvPicPr>
-                  <pic:blipFill>
-                    <a:blip r:embed="rId12"/>
-                    <a:stretch>
-                      <a:fillRect/>
-                    </a:stretch>
-                  </pic:blipFill>
-                  <pic:spPr>
-                    <a:xfrm>
-                      <a:off x="0" y="0"/>
-                      <a:ext cx="5400040" cy="5606415"/>
-                    </a:xfrm>
-                    <a:prstGeom prst="rect">
-                      <a:avLst/>
-                    </a:prstGeom>
-                  </pic:spPr>
-                </pic:pic>
-              </a:graphicData>
-            </a:graphic>
-          </wp:inline>
-        </w:drawing>
-      </w:r>
-    </w:p>
-    <w:p>
-      <w:pPr>
-        <w:widowControl/>
-        <w:jc w:val="left"/>
-      </w:pPr>
-    </w:p>
-    <w:p>
-      <w:pPr>
-        <w:widowControl/>
-        <w:jc w:val="left"/>
-      </w:pPr>
-      <w:r>
-        <w:rPr>
-          <w:rFonts w:hint="eastAsia"/>
-        </w:rPr>
-        <w:t>再度</w:t>
-      </w:r>
-      <w:r>
-        <w:rPr>
-          <w:rFonts w:hint="eastAsia"/>
-        </w:rPr>
-        <w:t>同じ</w:t>
-      </w:r>
-      <w:r>
-        <w:rPr>
-          <w:rFonts w:hint="eastAsia"/>
-        </w:rPr>
-        <w:t>質問をすると、少し違った回答が返ってきました</w:t>
-      </w:r>
-      <w:r>
-        <w:rPr>
-          <w:rFonts w:hint="eastAsia"/>
-        </w:rPr>
-        <w:t>が、これも尻切れトンボでおわっています。「つづき」と返すと、続きが表示されました。</w:t>
-      </w:r>
-    </w:p>
-    <w:p>
-      <w:pPr>
-        <w:widowControl/>
-        <w:jc w:val="left"/>
-      </w:pPr>
-      <w:r>
-        <w:rPr>
-          <w:noProof/>
-        </w:rPr>
-        <w:lastRenderedPageBreak/>
-        <w:drawing>
-          <wp:inline distT="0" distB="0" distL="0" distR="0" wp14:anchorId="6574A927" wp14:editId="66BCE5FB">
-            <wp:extent cx="5400040" cy="6229350"/>
-            <wp:effectExtent l="0" t="0" r="0" b="0"/>
-            <wp:docPr id="14" name="図 14" descr="グラフィカル ユーザー インターフェイス, テキスト&#10;&#10;自動的に生成された説明"/>
-            <wp:cNvGraphicFramePr>
-              <a:graphicFrameLocks xmlns:a="http://schemas.openxmlformats.org/drawingml/2006/main" noChangeAspect="1"/>
-            </wp:cNvGraphicFramePr>
-            <a:graphic xmlns:a="http://schemas.openxmlformats.org/drawingml/2006/main">
-              <a:graphicData uri="http://schemas.openxmlformats.org/drawingml/2006/picture">
-                <pic:pic xmlns:pic="http://schemas.openxmlformats.org/drawingml/2006/picture">
-                  <pic:nvPicPr>
-                    <pic:cNvPr id="14" name="図 14" descr="グラフィカル ユーザー インターフェイス, テキスト&#10;&#10;自動的に生成された説明"/>
-                    <pic:cNvPicPr/>
-                  </pic:nvPicPr>
-                  <pic:blipFill>
-                    <a:blip r:embed="rId13"/>
-                    <a:stretch>
-                      <a:fillRect/>
-                    </a:stretch>
-                  </pic:blipFill>
-                  <pic:spPr>
-                    <a:xfrm>
-                      <a:off x="0" y="0"/>
-                      <a:ext cx="5400040" cy="6229350"/>
-                    </a:xfrm>
-                    <a:prstGeom prst="rect">
-                      <a:avLst/>
-                    </a:prstGeom>
-                  </pic:spPr>
-                </pic:pic>
-              </a:graphicData>
-            </a:graphic>
-          </wp:inline>
-        </w:drawing>
-      </w:r>
-    </w:p>
-    <w:p>
-      <w:pPr>
-        <w:widowControl/>
-        <w:ind w:firstLine="840"/>
-        <w:jc w:val="left"/>
-      </w:pPr>
-      <w:r>
-        <w:rPr>
-          <w:noProof/>
-        </w:rPr>
-        <w:lastRenderedPageBreak/>
-        <w:drawing>
-          <wp:inline distT="0" distB="0" distL="0" distR="0" wp14:anchorId="6A0890E6" wp14:editId="2BA2DD0F">
-            <wp:extent cx="5400040" cy="4244340"/>
-            <wp:effectExtent l="0" t="0" r="0" b="3810"/>
-            <wp:docPr id="16" name="図 16"/>
             <wp:cNvGraphicFramePr>
               <a:graphicFrameLocks xmlns:a="http://schemas.openxmlformats.org/drawingml/2006/main" noChangeAspect="1"/>
             </wp:cNvGraphicFramePr>
@@ -1597,6 +1423,137 @@
                   <pic:spPr>
                     <a:xfrm>
                       <a:off x="0" y="0"/>
+                      <a:ext cx="5400040" cy="5606415"/>
+                    </a:xfrm>
+                    <a:prstGeom prst="rect">
+                      <a:avLst/>
+                    </a:prstGeom>
+                  </pic:spPr>
+                </pic:pic>
+              </a:graphicData>
+            </a:graphic>
+          </wp:inline>
+        </w:drawing>
+      </w:r>
+    </w:p>
+    <w:p>
+      <w:pPr>
+        <w:widowControl/>
+        <w:jc w:val="left"/>
+      </w:pPr>
+    </w:p>
+    <w:p>
+      <w:pPr>
+        <w:widowControl/>
+        <w:jc w:val="left"/>
+      </w:pPr>
+      <w:r>
+        <w:rPr>
+          <w:rFonts w:hint="eastAsia"/>
+        </w:rPr>
+        <w:t>再度</w:t>
+      </w:r>
+      <w:r>
+        <w:rPr>
+          <w:rFonts w:hint="eastAsia"/>
+        </w:rPr>
+        <w:t>同じ</w:t>
+      </w:r>
+      <w:r>
+        <w:rPr>
+          <w:rFonts w:hint="eastAsia"/>
+        </w:rPr>
+        <w:t>質問をすると、少し違った回答が返ってきました</w:t>
+      </w:r>
+      <w:r>
+        <w:rPr>
+          <w:rFonts w:hint="eastAsia"/>
+        </w:rPr>
+        <w:t>が、これも尻切れトンボでおわっています。「つづき」と返すと、続きが表示されました。</w:t>
+      </w:r>
+    </w:p>
+    <w:p>
+      <w:pPr>
+        <w:widowControl/>
+        <w:jc w:val="left"/>
+      </w:pPr>
+      <w:r>
+        <w:rPr>
+          <w:noProof/>
+        </w:rPr>
+        <w:lastRenderedPageBreak/>
+        <w:drawing>
+          <wp:inline distT="0" distB="0" distL="0" distR="0" wp14:anchorId="6574A927" wp14:editId="66BCE5FB">
+            <wp:extent cx="5400040" cy="6229350"/>
+            <wp:effectExtent l="0" t="0" r="0" b="0"/>
+            <wp:docPr id="14" name="図 14" descr="グラフィカル ユーザー インターフェイス, テキスト&#10;&#10;自動的に生成された説明"/>
+            <wp:cNvGraphicFramePr>
+              <a:graphicFrameLocks xmlns:a="http://schemas.openxmlformats.org/drawingml/2006/main" noChangeAspect="1"/>
+            </wp:cNvGraphicFramePr>
+            <a:graphic xmlns:a="http://schemas.openxmlformats.org/drawingml/2006/main">
+              <a:graphicData uri="http://schemas.openxmlformats.org/drawingml/2006/picture">
+                <pic:pic xmlns:pic="http://schemas.openxmlformats.org/drawingml/2006/picture">
+                  <pic:nvPicPr>
+                    <pic:cNvPr id="14" name="図 14" descr="グラフィカル ユーザー インターフェイス, テキスト&#10;&#10;自動的に生成された説明"/>
+                    <pic:cNvPicPr/>
+                  </pic:nvPicPr>
+                  <pic:blipFill>
+                    <a:blip r:embed="rId15"/>
+                    <a:stretch>
+                      <a:fillRect/>
+                    </a:stretch>
+                  </pic:blipFill>
+                  <pic:spPr>
+                    <a:xfrm>
+                      <a:off x="0" y="0"/>
+                      <a:ext cx="5400040" cy="6229350"/>
+                    </a:xfrm>
+                    <a:prstGeom prst="rect">
+                      <a:avLst/>
+                    </a:prstGeom>
+                  </pic:spPr>
+                </pic:pic>
+              </a:graphicData>
+            </a:graphic>
+          </wp:inline>
+        </w:drawing>
+      </w:r>
+    </w:p>
+    <w:p>
+      <w:pPr>
+        <w:widowControl/>
+        <w:ind w:firstLine="840"/>
+        <w:jc w:val="left"/>
+      </w:pPr>
+      <w:r>
+        <w:rPr>
+          <w:noProof/>
+        </w:rPr>
+        <w:lastRenderedPageBreak/>
+        <w:drawing>
+          <wp:inline distT="0" distB="0" distL="0" distR="0" wp14:anchorId="6A0890E6" wp14:editId="2BA2DD0F">
+            <wp:extent cx="5400040" cy="4244340"/>
+            <wp:effectExtent l="0" t="0" r="0" b="3810"/>
+            <wp:docPr id="16" name="図 16"/>
+            <wp:cNvGraphicFramePr>
+              <a:graphicFrameLocks xmlns:a="http://schemas.openxmlformats.org/drawingml/2006/main" noChangeAspect="1"/>
+            </wp:cNvGraphicFramePr>
+            <a:graphic xmlns:a="http://schemas.openxmlformats.org/drawingml/2006/main">
+              <a:graphicData uri="http://schemas.openxmlformats.org/drawingml/2006/picture">
+                <pic:pic xmlns:pic="http://schemas.openxmlformats.org/drawingml/2006/picture">
+                  <pic:nvPicPr>
+                    <pic:cNvPr id="1" name=""/>
+                    <pic:cNvPicPr/>
+                  </pic:nvPicPr>
+                  <pic:blipFill>
+                    <a:blip r:embed="rId16"/>
+                    <a:stretch>
+                      <a:fillRect/>
+                    </a:stretch>
+                  </pic:blipFill>
+                  <pic:spPr>
+                    <a:xfrm>
+                      <a:off x="0" y="0"/>
                       <a:ext cx="5400040" cy="4244340"/>
                     </a:xfrm>
                     <a:prstGeom prst="rect">
@@ -1636,9 +1593,6 @@
       <w:pPr>
         <w:widowControl/>
         <w:jc w:val="left"/>
-        <w:rPr>
-          <w:rFonts w:hint="eastAsia"/>
-        </w:rPr>
       </w:pPr>
       <w:r>
         <w:rPr>
@@ -1660,7 +1614,7 @@
                     <pic:cNvPicPr/>
                   </pic:nvPicPr>
                   <pic:blipFill>
-                    <a:blip r:embed="rId15"/>
+                    <a:blip r:embed="rId17"/>
                     <a:stretch>
                       <a:fillRect/>
                     </a:stretch>
@@ -1691,6 +1645,7 @@
       </w:r>
     </w:p>
     <w:p>
+      <w:bookmarkStart w:id="3" w:name="検索的な質問をしてみる"/>
       <w:r>
         <w:rPr>
           <w:rFonts w:hint="eastAsia"/>
@@ -1705,13 +1660,11 @@
         <w:t>検索的な質問をしてみる</w:t>
       </w:r>
     </w:p>
-    <w:p>
-      <w:pPr>
-        <w:widowControl/>
-        <w:jc w:val="left"/>
-        <w:rPr>
-          <w:rFonts w:hint="eastAsia"/>
-        </w:rPr>
+    <w:bookmarkEnd w:id="3"/>
+    <w:p>
+      <w:pPr>
+        <w:widowControl/>
+        <w:jc w:val="left"/>
       </w:pPr>
       <w:r>
         <w:rPr>
@@ -1763,7 +1716,7 @@
                     <pic:cNvPicPr/>
                   </pic:nvPicPr>
                   <pic:blipFill>
-                    <a:blip r:embed="rId16"/>
+                    <a:blip r:embed="rId18"/>
                     <a:stretch>
                       <a:fillRect/>
                     </a:stretch>
@@ -1810,7 +1763,7 @@
                     <pic:cNvPicPr/>
                   </pic:nvPicPr>
                   <pic:blipFill>
-                    <a:blip r:embed="rId17"/>
+                    <a:blip r:embed="rId19"/>
                     <a:stretch>
                       <a:fillRect/>
                     </a:stretch>
@@ -1856,7 +1809,7 @@
                     <pic:cNvPicPr/>
                   </pic:nvPicPr>
                   <pic:blipFill>
-                    <a:blip r:embed="rId18"/>
+                    <a:blip r:embed="rId20"/>
                     <a:stretch>
                       <a:fillRect/>
                     </a:stretch>
@@ -1903,7 +1856,7 @@
                     <pic:cNvPicPr/>
                   </pic:nvPicPr>
                   <pic:blipFill>
-                    <a:blip r:embed="rId19"/>
+                    <a:blip r:embed="rId21"/>
                     <a:stretch>
                       <a:fillRect/>
                     </a:stretch>
@@ -1934,25 +1887,16 @@
       </w:r>
     </w:p>
     <w:p>
-      <w:pPr>
-        <w:rPr>
-          <w:rFonts w:hint="eastAsia"/>
-        </w:rPr>
-      </w:pPr>
+      <w:bookmarkStart w:id="4" w:name="おバカな質問をしてみる"/>
       <w:r>
         <w:rPr>
           <w:rFonts w:hint="eastAsia"/>
         </w:rPr>
         <w:lastRenderedPageBreak/>
-        <w:t>５．</w:t>
-      </w:r>
-      <w:r>
-        <w:rPr>
-          <w:rFonts w:hint="eastAsia"/>
-        </w:rPr>
-        <w:t>おバカな質問をしてみる</w:t>
-      </w:r>
-    </w:p>
+        <w:t>５．おバカな質問をしてみる</w:t>
+      </w:r>
+    </w:p>
+    <w:bookmarkEnd w:id="4"/>
     <w:p>
       <w:pPr>
         <w:widowControl/>
@@ -1984,9 +1928,6 @@
       <w:pPr>
         <w:widowControl/>
         <w:jc w:val="left"/>
-        <w:rPr>
-          <w:rFonts w:hint="eastAsia"/>
-        </w:rPr>
       </w:pPr>
       <w:r>
         <w:rPr>
@@ -2026,7 +1967,7 @@
                     <pic:cNvPicPr/>
                   </pic:nvPicPr>
                   <pic:blipFill>
-                    <a:blip r:embed="rId20"/>
+                    <a:blip r:embed="rId22"/>
                     <a:stretch>
                       <a:fillRect/>
                     </a:stretch>
@@ -2072,7 +2013,7 @@
                     <pic:cNvPicPr/>
                   </pic:nvPicPr>
                   <pic:blipFill>
-                    <a:blip r:embed="rId21"/>
+                    <a:blip r:embed="rId23"/>
                     <a:stretch>
                       <a:fillRect/>
                     </a:stretch>
@@ -2119,7 +2060,7 @@
                     <pic:cNvPicPr/>
                   </pic:nvPicPr>
                   <pic:blipFill>
-                    <a:blip r:embed="rId22"/>
+                    <a:blip r:embed="rId24"/>
                     <a:stretch>
                       <a:fillRect/>
                     </a:stretch>
@@ -2165,7 +2106,7 @@
                     <pic:cNvPicPr/>
                   </pic:nvPicPr>
                   <pic:blipFill>
-                    <a:blip r:embed="rId23"/>
+                    <a:blip r:embed="rId25"/>
                     <a:stretch>
                       <a:fillRect/>
                     </a:stretch>
@@ -2212,7 +2153,7 @@
                     <pic:cNvPicPr/>
                   </pic:nvPicPr>
                   <pic:blipFill>
-                    <a:blip r:embed="rId24"/>
+                    <a:blip r:embed="rId26"/>
                     <a:stretch>
                       <a:fillRect/>
                     </a:stretch>
@@ -2243,25 +2184,16 @@
       </w:r>
     </w:p>
     <w:p>
-      <w:pPr>
-        <w:rPr>
-          <w:rFonts w:hint="eastAsia"/>
-        </w:rPr>
-      </w:pPr>
+      <w:bookmarkStart w:id="5" w:name="その他の機能を試してみる"/>
       <w:r>
         <w:rPr>
           <w:rFonts w:hint="eastAsia"/>
         </w:rPr>
         <w:lastRenderedPageBreak/>
-        <w:t>６．</w:t>
-      </w:r>
-      <w:r>
-        <w:rPr>
-          <w:rFonts w:hint="eastAsia"/>
-        </w:rPr>
-        <w:t>その他の機能を試してみる</w:t>
-      </w:r>
-    </w:p>
+        <w:t>６．その他の機能を試してみる</w:t>
+      </w:r>
+    </w:p>
+    <w:bookmarkEnd w:id="5"/>
     <w:p>
       <w:pPr>
         <w:widowControl/>
@@ -2299,7 +2231,7 @@
                     <pic:cNvPicPr/>
                   </pic:nvPicPr>
                   <pic:blipFill>
-                    <a:blip r:embed="rId25"/>
+                    <a:blip r:embed="rId27"/>
                     <a:stretch>
                       <a:fillRect/>
                     </a:stretch>
@@ -2336,9 +2268,6 @@
       <w:pPr>
         <w:widowControl/>
         <w:jc w:val="left"/>
-        <w:rPr>
-          <w:rFonts w:hint="eastAsia"/>
-        </w:rPr>
       </w:pPr>
       <w:r>
         <w:rPr>
@@ -2360,7 +2289,7 @@
                     <pic:cNvPicPr/>
                   </pic:nvPicPr>
                   <pic:blipFill>
-                    <a:blip r:embed="rId26"/>
+                    <a:blip r:embed="rId28"/>
                     <a:stretch>
                       <a:fillRect/>
                     </a:stretch>
@@ -2428,7 +2357,7 @@
                     <pic:cNvPicPr/>
                   </pic:nvPicPr>
                   <pic:blipFill>
-                    <a:blip r:embed="rId27"/>
+                    <a:blip r:embed="rId29"/>
                     <a:stretch>
                       <a:fillRect/>
                     </a:stretch>
@@ -2453,9 +2382,6 @@
       <w:pPr>
         <w:widowControl/>
         <w:jc w:val="left"/>
-        <w:rPr>
-          <w:rFonts w:hint="eastAsia"/>
-        </w:rPr>
       </w:pPr>
     </w:p>
     <w:sectPr>
@@ -2466,6 +2392,44 @@
     </w:sectPr>
   </w:body>
 </w:document>
+</file>
+
+<file path=word/endnotes.xml><?xml version="1.0" encoding="utf-8"?>
+<w:endnotes xmlns:wpc="http://schemas.microsoft.com/office/word/2010/wordprocessingCanvas" xmlns:cx="http://schemas.microsoft.com/office/drawing/2014/chartex" xmlns:cx1="http://schemas.microsoft.com/office/drawing/2015/9/8/chartex" xmlns:cx2="http://schemas.microsoft.com/office/drawing/2015/10/21/chartex" xmlns:cx3="http://schemas.microsoft.com/office/drawing/2016/5/9/chartex" xmlns:cx4="http://schemas.microsoft.com/office/drawing/2016/5/10/chartex" xmlns:cx5="http://schemas.microsoft.com/office/drawing/2016/5/11/chartex" xmlns:cx6="http://schemas.microsoft.com/office/drawing/2016/5/12/chartex" xmlns:cx7="http://schemas.microsoft.com/office/drawing/2016/5/13/chartex" xmlns:cx8="http://schemas.microsoft.com/office/drawing/2016/5/14/chartex" xmlns:mc="http://schemas.openxmlformats.org/markup-compatibility/2006" xmlns:aink="http://schemas.microsoft.com/office/drawing/2016/ink" xmlns:am3d="http://schemas.microsoft.com/office/drawing/2017/model3d" xmlns:o="urn:schemas-microsoft-com:office:office" xmlns:oel="http://schemas.microsoft.com/office/2019/extlst" xmlns:r="http://schemas.openxmlformats.org/officeDocument/2006/relationships" xmlns:m="http://schemas.openxmlformats.org/officeDocument/2006/math" xmlns:v="urn:schemas-microsoft-com:vml" xmlns:wp14="http://schemas.microsoft.com/office/word/2010/wordprocessingDrawing" xmlns:wp="http://schemas.openxmlformats.org/drawingml/2006/wordprocessingDrawing" xmlns:w10="urn:schemas-microsoft-com:office:word" xmlns:w="http://schemas.openxmlformats.org/wordprocessingml/2006/main" xmlns:w14="http://schemas.microsoft.com/office/word/2010/wordml" xmlns:w15="http://schemas.microsoft.com/office/word/2012/wordml" xmlns:w16cex="http://schemas.microsoft.com/office/word/2018/wordml/cex" xmlns:w16cid="http://schemas.microsoft.com/office/word/2016/wordml/cid" xmlns:w16="http://schemas.microsoft.com/office/word/2018/wordml" xmlns:w16sdtdh="http://schemas.microsoft.com/office/word/2020/wordml/sdtdatahash" xmlns:w16se="http://schemas.microsoft.com/office/word/2015/wordml/symex" xmlns:wpg="http://schemas.microsoft.com/office/word/2010/wordprocessingGroup" xmlns:wpi="http://schemas.microsoft.com/office/word/2010/wordprocessingInk" xmlns:wne="http://schemas.microsoft.com/office/word/2006/wordml" xmlns:wps="http://schemas.microsoft.com/office/word/2010/wordprocessingShape" mc:Ignorable="w14 w15 w16se w16cid w16 w16cex w16sdtdh wp14">
+  <w:endnote w:type="separator" w:id="-1">
+    <w:p>
+      <w:r>
+        <w:separator/>
+      </w:r>
+    </w:p>
+  </w:endnote>
+  <w:endnote w:type="continuationSeparator" w:id="0">
+    <w:p>
+      <w:r>
+        <w:continuationSeparator/>
+      </w:r>
+    </w:p>
+  </w:endnote>
+</w:endnotes>
+</file>
+
+<file path=word/footnotes.xml><?xml version="1.0" encoding="utf-8"?>
+<w:footnotes xmlns:wpc="http://schemas.microsoft.com/office/word/2010/wordprocessingCanvas" xmlns:cx="http://schemas.microsoft.com/office/drawing/2014/chartex" xmlns:cx1="http://schemas.microsoft.com/office/drawing/2015/9/8/chartex" xmlns:cx2="http://schemas.microsoft.com/office/drawing/2015/10/21/chartex" xmlns:cx3="http://schemas.microsoft.com/office/drawing/2016/5/9/chartex" xmlns:cx4="http://schemas.microsoft.com/office/drawing/2016/5/10/chartex" xmlns:cx5="http://schemas.microsoft.com/office/drawing/2016/5/11/chartex" xmlns:cx6="http://schemas.microsoft.com/office/drawing/2016/5/12/chartex" xmlns:cx7="http://schemas.microsoft.com/office/drawing/2016/5/13/chartex" xmlns:cx8="http://schemas.microsoft.com/office/drawing/2016/5/14/chartex" xmlns:mc="http://schemas.openxmlformats.org/markup-compatibility/2006" xmlns:aink="http://schemas.microsoft.com/office/drawing/2016/ink" xmlns:am3d="http://schemas.microsoft.com/office/drawing/2017/model3d" xmlns:o="urn:schemas-microsoft-com:office:office" xmlns:oel="http://schemas.microsoft.com/office/2019/extlst" xmlns:r="http://schemas.openxmlformats.org/officeDocument/2006/relationships" xmlns:m="http://schemas.openxmlformats.org/officeDocument/2006/math" xmlns:v="urn:schemas-microsoft-com:vml" xmlns:wp14="http://schemas.microsoft.com/office/word/2010/wordprocessingDrawing" xmlns:wp="http://schemas.openxmlformats.org/drawingml/2006/wordprocessingDrawing" xmlns:w10="urn:schemas-microsoft-com:office:word" xmlns:w="http://schemas.openxmlformats.org/wordprocessingml/2006/main" xmlns:w14="http://schemas.microsoft.com/office/word/2010/wordml" xmlns:w15="http://schemas.microsoft.com/office/word/2012/wordml" xmlns:w16cex="http://schemas.microsoft.com/office/word/2018/wordml/cex" xmlns:w16cid="http://schemas.microsoft.com/office/word/2016/wordml/cid" xmlns:w16="http://schemas.microsoft.com/office/word/2018/wordml" xmlns:w16sdtdh="http://schemas.microsoft.com/office/word/2020/wordml/sdtdatahash" xmlns:w16se="http://schemas.microsoft.com/office/word/2015/wordml/symex" xmlns:wpg="http://schemas.microsoft.com/office/word/2010/wordprocessingGroup" xmlns:wpi="http://schemas.microsoft.com/office/word/2010/wordprocessingInk" xmlns:wne="http://schemas.microsoft.com/office/word/2006/wordml" xmlns:wps="http://schemas.microsoft.com/office/word/2010/wordprocessingShape" mc:Ignorable="w14 w15 w16se w16cid w16 w16cex w16sdtdh wp14">
+  <w:footnote w:type="separator" w:id="-1">
+    <w:p>
+      <w:r>
+        <w:separator/>
+      </w:r>
+    </w:p>
+  </w:footnote>
+  <w:footnote w:type="continuationSeparator" w:id="0">
+    <w:p>
+      <w:r>
+        <w:continuationSeparator/>
+      </w:r>
+    </w:p>
+  </w:footnote>
+</w:footnotes>
 </file>
 
 <file path=word/numbering.xml><?xml version="1.0" encoding="utf-8"?>
@@ -3186,6 +3150,73 @@
       <w:ind w:leftChars="400" w:left="840"/>
     </w:pPr>
   </w:style>
+  <w:style w:type="paragraph" w:styleId="a4">
+    <w:name w:val="header"/>
+    <w:basedOn w:val="a"/>
+    <w:link w:val="a5"/>
+    <w:uiPriority w:val="99"/>
+    <w:unhideWhenUsed/>
+    <w:rsid w:val="00D80ADA"/>
+    <w:pPr>
+      <w:tabs>
+        <w:tab w:val="center" w:pos="4252"/>
+        <w:tab w:val="right" w:pos="8504"/>
+      </w:tabs>
+      <w:snapToGrid w:val="0"/>
+    </w:pPr>
+  </w:style>
+  <w:style w:type="character" w:customStyle="1" w:styleId="a5">
+    <w:name w:val="ヘッダー (文字)"/>
+    <w:basedOn w:val="a0"/>
+    <w:link w:val="a4"/>
+    <w:uiPriority w:val="99"/>
+    <w:rsid w:val="00D80ADA"/>
+  </w:style>
+  <w:style w:type="paragraph" w:styleId="a6">
+    <w:name w:val="footer"/>
+    <w:basedOn w:val="a"/>
+    <w:link w:val="a7"/>
+    <w:uiPriority w:val="99"/>
+    <w:unhideWhenUsed/>
+    <w:rsid w:val="00D80ADA"/>
+    <w:pPr>
+      <w:tabs>
+        <w:tab w:val="center" w:pos="4252"/>
+        <w:tab w:val="right" w:pos="8504"/>
+      </w:tabs>
+      <w:snapToGrid w:val="0"/>
+    </w:pPr>
+  </w:style>
+  <w:style w:type="character" w:customStyle="1" w:styleId="a7">
+    <w:name w:val="フッター (文字)"/>
+    <w:basedOn w:val="a0"/>
+    <w:link w:val="a6"/>
+    <w:uiPriority w:val="99"/>
+    <w:rsid w:val="00D80ADA"/>
+  </w:style>
+  <w:style w:type="character" w:styleId="a8">
+    <w:name w:val="Hyperlink"/>
+    <w:basedOn w:val="a0"/>
+    <w:uiPriority w:val="99"/>
+    <w:unhideWhenUsed/>
+    <w:rsid w:val="00D80ADA"/>
+    <w:rPr>
+      <w:color w:val="0563C1" w:themeColor="hyperlink"/>
+      <w:u w:val="single"/>
+    </w:rPr>
+  </w:style>
+  <w:style w:type="character" w:styleId="a9">
+    <w:name w:val="Unresolved Mention"/>
+    <w:basedOn w:val="a0"/>
+    <w:uiPriority w:val="99"/>
+    <w:semiHidden/>
+    <w:unhideWhenUsed/>
+    <w:rsid w:val="00D80ADA"/>
+    <w:rPr>
+      <w:color w:val="605E5C"/>
+      <w:shd w:val="clear" w:color="auto" w:fill="E1DFDD"/>
+    </w:rPr>
+  </w:style>
 </w:styles>
 </file>
 
